--- a/linux instructions.docx
+++ b/linux instructions.docx
@@ -40,7 +40,7 @@
       </w:r>
       <w:proofErr w:type="spellEnd"/>
       <w:r>
-        <w:t xml:space="preserve"> apt-get update</w:t>
+        <w:t xml:space="preserve"> apt update</w:t>
       </w:r>
     </w:p>
     <w:p>
@@ -50,6 +50,16 @@
       </w:r>
       <w:proofErr w:type="spellEnd"/>
       <w:r>
+        <w:t xml:space="preserve"> apt upgrade</w:t>
+      </w:r>
+    </w:p>
+    <w:p>
+      <w:proofErr w:type="spellStart"/>
+      <w:r>
+        <w:t>sudo</w:t>
+      </w:r>
+      <w:proofErr w:type="spellEnd"/>
+      <w:r>
         <w:t xml:space="preserve"> apt install php7.4</w:t>
       </w:r>
     </w:p>
@@ -60,7 +70,7 @@
       </w:r>
       <w:proofErr w:type="spellEnd"/>
       <w:r>
-        <w:t xml:space="preserve"> apt-get install </w:t>
+        <w:t xml:space="preserve"> apt install </w:t>
       </w:r>
       <w:proofErr w:type="spellStart"/>
       <w:r>
@@ -105,6 +115,8 @@
       <w:pPr>
         <w:rPr>
           <w:rStyle w:val="Hyperlink"/>
+          <w:color w:val="auto"/>
+          <w:u w:val="none"/>
         </w:rPr>
       </w:pPr>
       <w:hyperlink r:id="rId4" w:anchor="1-overview" w:history="1">
@@ -131,78 +143,6 @@
           <w:color w:val="auto"/>
           <w:u w:val="none"/>
         </w:rPr>
-        <w:t>sudo</w:t>
-      </w:r>
-      <w:proofErr w:type="spellEnd"/>
-      <w:r>
-        <w:rPr>
-          <w:rStyle w:val="Hyperlink"/>
-          <w:color w:val="auto"/>
-          <w:u w:val="none"/>
-        </w:rPr>
-        <w:t xml:space="preserve"> apt update</w:t>
-      </w:r>
-    </w:p>
-    <w:p>
-      <w:pPr>
-        <w:rPr>
-          <w:rStyle w:val="Hyperlink"/>
-          <w:color w:val="auto"/>
-          <w:u w:val="none"/>
-        </w:rPr>
-      </w:pPr>
-      <w:proofErr w:type="spellStart"/>
-      <w:r>
-        <w:rPr>
-          <w:rStyle w:val="Hyperlink"/>
-          <w:color w:val="auto"/>
-          <w:u w:val="none"/>
-        </w:rPr>
-        <w:t>sudo</w:t>
-      </w:r>
-      <w:proofErr w:type="spellEnd"/>
-      <w:r>
-        <w:rPr>
-          <w:rStyle w:val="Hyperlink"/>
-          <w:color w:val="auto"/>
-          <w:u w:val="none"/>
-        </w:rPr>
-        <w:t xml:space="preserve"> apt upgrade</w:t>
-      </w:r>
-    </w:p>
-    <w:p>
-      <w:pPr>
-        <w:rPr>
-          <w:rStyle w:val="Hyperlink"/>
-          <w:color w:val="auto"/>
-          <w:u w:val="none"/>
-        </w:rPr>
-      </w:pPr>
-      <w:r>
-        <w:rPr>
-          <w:rStyle w:val="Hyperlink"/>
-          <w:color w:val="auto"/>
-          <w:u w:val="none"/>
-        </w:rPr>
-        <w:tab/>
-        <w:t>(if there are updates available)</w:t>
-      </w:r>
-    </w:p>
-    <w:p>
-      <w:pPr>
-        <w:rPr>
-          <w:rStyle w:val="Hyperlink"/>
-          <w:color w:val="auto"/>
-          <w:u w:val="none"/>
-        </w:rPr>
-      </w:pPr>
-      <w:proofErr w:type="spellStart"/>
-      <w:r>
-        <w:rPr>
-          <w:rStyle w:val="Hyperlink"/>
-          <w:color w:val="auto"/>
-          <w:u w:val="none"/>
-        </w:rPr>
         <w:t>Sudo</w:t>
       </w:r>
       <w:proofErr w:type="spellEnd"/>
@@ -339,7 +279,15 @@
     </w:p>
     <w:p>
       <w:r>
-        <w:t># if you want to use packagecloud.io</w:t>
+        <w:t xml:space="preserve"># </w:t>
+      </w:r>
+      <w:proofErr w:type="gramStart"/>
+      <w:r>
+        <w:t>if</w:t>
+      </w:r>
+      <w:proofErr w:type="gramEnd"/>
+      <w:r>
+        <w:t xml:space="preserve"> you want to use packagecloud.io</w:t>
       </w:r>
     </w:p>
     <w:p>
@@ -389,7 +337,15 @@
     </w:p>
     <w:p>
       <w:r>
-        <w:t># if you want to use the US mirror</w:t>
+        <w:t xml:space="preserve"># </w:t>
+      </w:r>
+      <w:proofErr w:type="gramStart"/>
+      <w:r>
+        <w:t>if</w:t>
+      </w:r>
+      <w:proofErr w:type="gramEnd"/>
+      <w:r>
+        <w:t xml:space="preserve"> you want to use the US mirror</w:t>
       </w:r>
     </w:p>
     <w:p>
@@ -442,7 +398,23 @@
         <w:ind w:left="720"/>
       </w:pPr>
       <w:r>
-        <w:t>(just use one of those. You can’t copy paste into the terminal so I used the second one as it was less typing…)</w:t>
+        <w:t>(</w:t>
+      </w:r>
+      <w:proofErr w:type="gramStart"/>
+      <w:r>
+        <w:t>just</w:t>
+      </w:r>
+      <w:proofErr w:type="gramEnd"/>
+      <w:r>
+        <w:t xml:space="preserve"> use one of those. You can’t copy paste into the </w:t>
+      </w:r>
+      <w:proofErr w:type="gramStart"/>
+      <w:r>
+        <w:t>terminal</w:t>
+      </w:r>
+      <w:proofErr w:type="gramEnd"/>
+      <w:r>
+        <w:t xml:space="preserve"> so I used the second one as it was less typing…)</w:t>
       </w:r>
     </w:p>
     <w:p>
@@ -511,7 +483,6 @@
           <w:rStyle w:val="Hyperlink"/>
           <w:u w:val="none"/>
         </w:rPr>
-        <w:lastRenderedPageBreak/>
         <w:tab/>
       </w:r>
       <w:r>
@@ -526,6 +497,7 @@
     <w:p>
       <w:proofErr w:type="spellStart"/>
       <w:r>
+        <w:lastRenderedPageBreak/>
         <w:t>sudo</w:t>
       </w:r>
       <w:proofErr w:type="spellEnd"/>
@@ -613,7 +585,15 @@
     <w:p>
       <w:r>
         <w:tab/>
-        <w:t xml:space="preserve">(typed it as one line. &lt;username&gt; is the username of the account you are using in </w:t>
+        <w:t>(</w:t>
+      </w:r>
+      <w:proofErr w:type="gramStart"/>
+      <w:r>
+        <w:t>typed</w:t>
+      </w:r>
+      <w:proofErr w:type="gramEnd"/>
+      <w:r>
+        <w:t xml:space="preserve"> it as one line. &lt;username&gt; is the username of the account you are using in </w:t>
       </w:r>
       <w:proofErr w:type="spellStart"/>
       <w:r>
@@ -642,7 +622,15 @@
     </w:p>
     <w:p>
       <w:r>
-        <w:t>The default folder for localhost is /var/www/html. As part of the permissions issue I tried to make another virtual host which didn’t end up working, not sure why. I ended up deleting the folder and making one with the same name (via terminal).</w:t>
+        <w:t xml:space="preserve">The default folder for localhost is /var/www/html. As part of the </w:t>
+      </w:r>
+      <w:proofErr w:type="gramStart"/>
+      <w:r>
+        <w:t>permissions issue</w:t>
+      </w:r>
+      <w:proofErr w:type="gramEnd"/>
+      <w:r>
+        <w:t xml:space="preserve"> I tried to make another virtual host which didn’t end up working, not sure why. I ended up deleting the folder and making one with the same name (via terminal).</w:t>
       </w:r>
     </w:p>
     <w:p>
@@ -703,7 +691,23 @@
     </w:p>
     <w:p>
       <w:r>
-        <w:t xml:space="preserve">To see if it worked, open up a web browser and go to “localhost”. You should see the directory listing and see a CNSA266_Final listing. Click on that to open up the website. </w:t>
+        <w:t xml:space="preserve">To see if it worked, </w:t>
+      </w:r>
+      <w:proofErr w:type="gramStart"/>
+      <w:r>
+        <w:t>open up</w:t>
+      </w:r>
+      <w:proofErr w:type="gramEnd"/>
+      <w:r>
+        <w:t xml:space="preserve"> a web browser and go to “localhost”. You should see the directory listing and see a CNSA266_Final listing. Click on that to </w:t>
+      </w:r>
+      <w:proofErr w:type="gramStart"/>
+      <w:r>
+        <w:t>open up</w:t>
+      </w:r>
+      <w:proofErr w:type="gramEnd"/>
+      <w:r>
+        <w:t xml:space="preserve"> the website. </w:t>
       </w:r>
     </w:p>
     <w:p/>
@@ -751,7 +755,15 @@
     </w:p>
     <w:p>
       <w:r>
-        <w:t># navigate to downloads folder</w:t>
+        <w:t xml:space="preserve"># </w:t>
+      </w:r>
+      <w:proofErr w:type="gramStart"/>
+      <w:r>
+        <w:t>navigate</w:t>
+      </w:r>
+      <w:proofErr w:type="gramEnd"/>
+      <w:r>
+        <w:t xml:space="preserve"> to downloads folder</w:t>
       </w:r>
     </w:p>
     <w:p>
@@ -767,90 +779,46 @@
     <w:p>
       <w:proofErr w:type="spellStart"/>
       <w:r>
+        <w:t>sudo</w:t>
+      </w:r>
+      <w:proofErr w:type="spellEnd"/>
+      <w:r>
+        <w:t xml:space="preserve"> </w:t>
+      </w:r>
+      <w:proofErr w:type="spellStart"/>
+      <w:r>
+        <w:t>dpkg</w:t>
+      </w:r>
+      <w:proofErr w:type="spellEnd"/>
+      <w:r>
+        <w:t xml:space="preserve"> -</w:t>
+      </w:r>
+      <w:proofErr w:type="spellStart"/>
+      <w:r>
+        <w:t>i</w:t>
+      </w:r>
+      <w:proofErr w:type="spellEnd"/>
+      <w:r>
+        <w:t xml:space="preserve"> atom-amd64.deb</w:t>
+      </w:r>
+    </w:p>
+    <w:p>
+      <w:r>
         <w:lastRenderedPageBreak/>
+        <w:t># Install Atom's dependencies if they are missing</w:t>
+      </w:r>
+    </w:p>
+    <w:p>
+      <w:proofErr w:type="spellStart"/>
+      <w:r>
         <w:t>sudo</w:t>
       </w:r>
       <w:proofErr w:type="spellEnd"/>
       <w:r>
-        <w:t xml:space="preserve"> </w:t>
-      </w:r>
-      <w:proofErr w:type="spellStart"/>
-      <w:r>
-        <w:t>dpkg</w:t>
-      </w:r>
-      <w:proofErr w:type="spellEnd"/>
-      <w:r>
-        <w:t xml:space="preserve"> -</w:t>
-      </w:r>
-      <w:proofErr w:type="spellStart"/>
-      <w:r>
-        <w:t>i</w:t>
-      </w:r>
-      <w:proofErr w:type="spellEnd"/>
-      <w:r>
-        <w:t xml:space="preserve"> atom-amd64.deb</w:t>
-      </w:r>
-    </w:p>
-    <w:p>
-      <w:r>
-        <w:t># Install Atom's dependencies if they are missing</w:t>
-      </w:r>
-    </w:p>
-    <w:p>
-      <w:proofErr w:type="spellStart"/>
-      <w:r>
-        <w:t>sudo</w:t>
-      </w:r>
-      <w:proofErr w:type="spellEnd"/>
-      <w:r>
         <w:t xml:space="preserve"> apt-get -f install</w:t>
       </w:r>
     </w:p>
     <w:p/>
-    <w:p>
-      <w:r>
-        <w:rPr>
-          <w:b/>
-          <w:bCs/>
-        </w:rPr>
-        <w:t>PHP config</w:t>
-      </w:r>
-    </w:p>
-    <w:p>
-      <w:proofErr w:type="spellStart"/>
-      <w:r>
-        <w:t>sudo</w:t>
-      </w:r>
-      <w:proofErr w:type="spellEnd"/>
-      <w:r>
-        <w:t xml:space="preserve"> apt-get update</w:t>
-      </w:r>
-    </w:p>
-    <w:p>
-      <w:proofErr w:type="spellStart"/>
-      <w:r>
-        <w:t>sudo</w:t>
-      </w:r>
-      <w:proofErr w:type="spellEnd"/>
-      <w:r>
-        <w:t xml:space="preserve"> apt-get install </w:t>
-      </w:r>
-      <w:proofErr w:type="spellStart"/>
-      <w:r>
-        <w:t>php-mysql</w:t>
-      </w:r>
-      <w:proofErr w:type="spellEnd"/>
-    </w:p>
-    <w:p>
-      <w:proofErr w:type="spellStart"/>
-      <w:r>
-        <w:t>sudo</w:t>
-      </w:r>
-      <w:proofErr w:type="spellEnd"/>
-      <w:r>
-        <w:t xml:space="preserve"> service apache2 restart</w:t>
-      </w:r>
-    </w:p>
     <w:sectPr>
       <w:pgSz w:w="12240" w:h="15840"/>
       <w:pgMar w:top="1440" w:right="1440" w:bottom="1440" w:left="1440" w:header="720" w:footer="720" w:gutter="0"/>

--- a/linux instructions.docx
+++ b/linux instructions.docx
@@ -10,7 +10,6 @@
           <w:u w:val="none"/>
         </w:rPr>
       </w:pPr>
-      <w:proofErr w:type="spellStart"/>
       <w:r>
         <w:rPr>
           <w:rStyle w:val="Hyperlink"/>
@@ -19,73 +18,27 @@
           <w:color w:val="auto"/>
           <w:u w:val="none"/>
         </w:rPr>
-        <w:t>php</w:t>
-      </w:r>
-      <w:proofErr w:type="spellEnd"/>
-      <w:r>
-        <w:rPr>
-          <w:rStyle w:val="Hyperlink"/>
-          <w:b/>
-          <w:bCs/>
-          <w:color w:val="auto"/>
-          <w:u w:val="none"/>
-        </w:rPr>
-        <w:t xml:space="preserve"> install</w:t>
-      </w:r>
-    </w:p>
-    <w:p>
-      <w:proofErr w:type="spellStart"/>
-      <w:r>
-        <w:t>sudo</w:t>
-      </w:r>
-      <w:proofErr w:type="spellEnd"/>
-      <w:r>
-        <w:t xml:space="preserve"> apt update</w:t>
-      </w:r>
-    </w:p>
-    <w:p>
-      <w:proofErr w:type="spellStart"/>
-      <w:r>
-        <w:t>sudo</w:t>
-      </w:r>
-      <w:proofErr w:type="spellEnd"/>
-      <w:r>
-        <w:t xml:space="preserve"> apt upgrade</w:t>
-      </w:r>
-    </w:p>
-    <w:p>
-      <w:proofErr w:type="spellStart"/>
-      <w:r>
-        <w:t>sudo</w:t>
-      </w:r>
-      <w:proofErr w:type="spellEnd"/>
-      <w:r>
-        <w:t xml:space="preserve"> apt install php7.4</w:t>
-      </w:r>
-    </w:p>
-    <w:p>
-      <w:proofErr w:type="spellStart"/>
-      <w:r>
-        <w:t>sudo</w:t>
-      </w:r>
-      <w:proofErr w:type="spellEnd"/>
-      <w:r>
-        <w:t xml:space="preserve"> apt install </w:t>
-      </w:r>
-      <w:proofErr w:type="spellStart"/>
-      <w:r>
-        <w:t>php-mysql</w:t>
-      </w:r>
-      <w:proofErr w:type="spellEnd"/>
-    </w:p>
-    <w:p>
-      <w:proofErr w:type="spellStart"/>
-      <w:r>
-        <w:t>sudo</w:t>
-      </w:r>
-      <w:proofErr w:type="spellEnd"/>
-      <w:r>
-        <w:t xml:space="preserve"> service apache2 restart </w:t>
+        <w:t>php install</w:t>
+      </w:r>
+    </w:p>
+    <w:p>
+      <w:r>
+        <w:t>sudo apt update</w:t>
+      </w:r>
+    </w:p>
+    <w:p>
+      <w:r>
+        <w:t>sudo apt upgrade</w:t>
+      </w:r>
+    </w:p>
+    <w:p>
+      <w:r>
+        <w:t>sudo apt install php7.4</w:t>
+      </w:r>
+    </w:p>
+    <w:p>
+      <w:r>
+        <w:t>sudo apt install php-mysql</w:t>
       </w:r>
     </w:p>
     <w:p>
@@ -136,23 +89,13 @@
           <w:u w:val="none"/>
         </w:rPr>
       </w:pPr>
-      <w:proofErr w:type="spellStart"/>
-      <w:r>
-        <w:rPr>
-          <w:rStyle w:val="Hyperlink"/>
-          <w:color w:val="auto"/>
-          <w:u w:val="none"/>
-        </w:rPr>
-        <w:t>Sudo</w:t>
-      </w:r>
-      <w:proofErr w:type="spellEnd"/>
-      <w:r>
-        <w:rPr>
-          <w:rStyle w:val="Hyperlink"/>
-          <w:color w:val="auto"/>
-          <w:u w:val="none"/>
-        </w:rPr>
-        <w:t xml:space="preserve"> apt install apache2</w:t>
+      <w:r>
+        <w:rPr>
+          <w:rStyle w:val="Hyperlink"/>
+          <w:color w:val="auto"/>
+          <w:u w:val="none"/>
+        </w:rPr>
+        <w:t>Sudo apt install apache2</w:t>
       </w:r>
     </w:p>
     <w:p>
@@ -170,6 +113,29 @@
           <w:u w:val="none"/>
         </w:rPr>
         <w:t>service apache2 status</w:t>
+      </w:r>
+    </w:p>
+    <w:p>
+      <w:r>
+        <w:t xml:space="preserve">sudo service apache2 restart </w:t>
+      </w:r>
+    </w:p>
+    <w:p>
+      <w:pPr>
+        <w:rPr>
+          <w:rStyle w:val="Hyperlink"/>
+          <w:color w:val="auto"/>
+          <w:u w:val="none"/>
+        </w:rPr>
+      </w:pPr>
+      <w:r>
+        <w:rPr>
+          <w:rStyle w:val="Hyperlink"/>
+          <w:color w:val="auto"/>
+          <w:u w:val="none"/>
+        </w:rPr>
+        <w:tab/>
+        <w:t>Use this command to restart the web server</w:t>
       </w:r>
     </w:p>
     <w:p>
@@ -191,7 +157,6 @@
           <w:u w:val="none"/>
         </w:rPr>
       </w:pPr>
-      <w:proofErr w:type="spellStart"/>
       <w:r>
         <w:rPr>
           <w:rStyle w:val="Hyperlink"/>
@@ -200,18 +165,7 @@
           <w:color w:val="auto"/>
           <w:u w:val="none"/>
         </w:rPr>
-        <w:t>Github</w:t>
-      </w:r>
-      <w:proofErr w:type="spellEnd"/>
-      <w:r>
-        <w:rPr>
-          <w:rStyle w:val="Hyperlink"/>
-          <w:b/>
-          <w:bCs/>
-          <w:color w:val="auto"/>
-          <w:u w:val="none"/>
-        </w:rPr>
-        <w:t xml:space="preserve"> desktop install</w:t>
+        <w:t>Github desktop install</w:t>
       </w:r>
     </w:p>
     <w:p>
@@ -226,171 +180,27 @@
     </w:p>
     <w:p>
       <w:r>
-        <w:t xml:space="preserve"> </w:t>
-      </w:r>
-      <w:proofErr w:type="spellStart"/>
-      <w:r>
-        <w:t>wget</w:t>
-      </w:r>
-      <w:proofErr w:type="spellEnd"/>
-      <w:r>
-        <w:t xml:space="preserve"> -</w:t>
-      </w:r>
-      <w:proofErr w:type="spellStart"/>
-      <w:r>
-        <w:t>qO</w:t>
-      </w:r>
-      <w:proofErr w:type="spellEnd"/>
-      <w:r>
-        <w:t xml:space="preserve"> - https://mirror.mwt.me/ghd/gpgkey | </w:t>
-      </w:r>
-      <w:proofErr w:type="spellStart"/>
-      <w:r>
-        <w:t>sudo</w:t>
-      </w:r>
-      <w:proofErr w:type="spellEnd"/>
-      <w:r>
-        <w:t xml:space="preserve"> tee /</w:t>
-      </w:r>
-      <w:proofErr w:type="spellStart"/>
-      <w:r>
-        <w:t>etc</w:t>
-      </w:r>
-      <w:proofErr w:type="spellEnd"/>
-      <w:r>
-        <w:t>/apt/</w:t>
-      </w:r>
-      <w:proofErr w:type="spellStart"/>
-      <w:r>
-        <w:t>trusted.gpg.d</w:t>
-      </w:r>
-      <w:proofErr w:type="spellEnd"/>
-      <w:r>
-        <w:t>/</w:t>
-      </w:r>
-      <w:proofErr w:type="spellStart"/>
-      <w:r>
-        <w:t>shiftkey-desktop.asc</w:t>
-      </w:r>
-      <w:proofErr w:type="spellEnd"/>
-      <w:r>
-        <w:t xml:space="preserve"> &gt; /dev/null</w:t>
-      </w:r>
-    </w:p>
-    <w:p>
-      <w:r>
-        <w:t xml:space="preserve"># </w:t>
-      </w:r>
-      <w:proofErr w:type="gramStart"/>
-      <w:r>
-        <w:t>if</w:t>
-      </w:r>
-      <w:proofErr w:type="gramEnd"/>
-      <w:r>
-        <w:t xml:space="preserve"> you want to use packagecloud.io</w:t>
-      </w:r>
-    </w:p>
-    <w:p>
-      <w:r>
-        <w:t xml:space="preserve"> </w:t>
-      </w:r>
-      <w:proofErr w:type="spellStart"/>
-      <w:r>
-        <w:t>sudo</w:t>
-      </w:r>
-      <w:proofErr w:type="spellEnd"/>
-      <w:r>
-        <w:t xml:space="preserve"> </w:t>
-      </w:r>
-      <w:proofErr w:type="spellStart"/>
-      <w:r>
-        <w:t>sh</w:t>
-      </w:r>
-      <w:proofErr w:type="spellEnd"/>
-      <w:r>
-        <w:t xml:space="preserve"> -c 'echo "deb [arch=amd64] https://packagecloud.io/shiftkey/desktop/any/ any main" &gt; /</w:t>
-      </w:r>
-      <w:proofErr w:type="spellStart"/>
-      <w:r>
-        <w:t>etc</w:t>
-      </w:r>
-      <w:proofErr w:type="spellEnd"/>
-      <w:r>
-        <w:t>/apt/</w:t>
-      </w:r>
-      <w:proofErr w:type="spellStart"/>
-      <w:r>
-        <w:t>sources.list.d</w:t>
-      </w:r>
-      <w:proofErr w:type="spellEnd"/>
-      <w:r>
-        <w:t>/</w:t>
-      </w:r>
-      <w:proofErr w:type="spellStart"/>
-      <w:r>
-        <w:t>packagecloud-shiftkey-desktop.list</w:t>
-      </w:r>
-      <w:proofErr w:type="spellEnd"/>
-      <w:r>
-        <w:t>'</w:t>
-      </w:r>
-    </w:p>
-    <w:p>
-      <w:r>
-        <w:t xml:space="preserve"># </w:t>
-      </w:r>
-      <w:proofErr w:type="gramStart"/>
-      <w:r>
-        <w:t>if</w:t>
-      </w:r>
-      <w:proofErr w:type="gramEnd"/>
-      <w:r>
-        <w:t xml:space="preserve"> you want to use the US mirror</w:t>
-      </w:r>
-    </w:p>
-    <w:p>
-      <w:r>
-        <w:t xml:space="preserve"> </w:t>
-      </w:r>
-      <w:proofErr w:type="spellStart"/>
-      <w:r>
-        <w:t>sudo</w:t>
-      </w:r>
-      <w:proofErr w:type="spellEnd"/>
-      <w:r>
-        <w:t xml:space="preserve"> </w:t>
-      </w:r>
-      <w:proofErr w:type="spellStart"/>
-      <w:r>
-        <w:t>sh</w:t>
-      </w:r>
-      <w:proofErr w:type="spellEnd"/>
-      <w:r>
-        <w:t xml:space="preserve"> -c 'echo "deb [arch=amd64] https://mirror.mwt.me/ghd/deb/ any main" &gt; /</w:t>
-      </w:r>
-      <w:proofErr w:type="spellStart"/>
-      <w:r>
-        <w:t>etc</w:t>
-      </w:r>
-      <w:proofErr w:type="spellEnd"/>
-      <w:r>
-        <w:t>/apt/</w:t>
-      </w:r>
-      <w:proofErr w:type="spellStart"/>
-      <w:r>
-        <w:t>sources.list.d</w:t>
-      </w:r>
-      <w:proofErr w:type="spellEnd"/>
-      <w:r>
-        <w:t>/</w:t>
-      </w:r>
-      <w:proofErr w:type="spellStart"/>
-      <w:r>
-        <w:t>packagecloud-shiftkey-desktop.list</w:t>
-      </w:r>
-      <w:proofErr w:type="spellEnd"/>
-      <w:r>
-        <w:t>'</w:t>
+        <w:t xml:space="preserve"> wget -qO - https://mirror.mwt.me/ghd/gpgkey | sudo tee /etc/apt/trusted.gpg.d/shiftkey-desktop.asc &gt; /dev/null</w:t>
+      </w:r>
+    </w:p>
+    <w:p>
+      <w:r>
+        <w:t># if you want to use packagecloud.io</w:t>
+      </w:r>
+    </w:p>
+    <w:p>
+      <w:r>
+        <w:t xml:space="preserve"> sudo sh -c 'echo "deb [arch=amd64] https://packagecloud.io/shiftkey/desktop/any/ any main" &gt; /etc/apt/sources.list.d/packagecloud-shiftkey-desktop.list'</w:t>
+      </w:r>
+    </w:p>
+    <w:p>
+      <w:r>
+        <w:t># if you want to use the US mirror</w:t>
+      </w:r>
+    </w:p>
+    <w:p>
+      <w:r>
+        <w:t xml:space="preserve"> sudo sh -c 'echo "deb [arch=amd64] https://mirror.mwt.me/ghd/deb/ any main" &gt; /etc/apt/sources.list.d/packagecloud-shiftkey-desktop.list'</w:t>
       </w:r>
     </w:p>
     <w:p>
@@ -398,52 +208,12 @@
         <w:ind w:left="720"/>
       </w:pPr>
       <w:r>
-        <w:t>(</w:t>
-      </w:r>
-      <w:proofErr w:type="gramStart"/>
-      <w:r>
-        <w:t>just</w:t>
-      </w:r>
-      <w:proofErr w:type="gramEnd"/>
-      <w:r>
-        <w:t xml:space="preserve"> use one of those. You can’t copy paste into the </w:t>
-      </w:r>
-      <w:proofErr w:type="gramStart"/>
-      <w:r>
-        <w:t>terminal</w:t>
-      </w:r>
-      <w:proofErr w:type="gramEnd"/>
-      <w:r>
-        <w:t xml:space="preserve"> so I used the second one as it was less typing…)</w:t>
-      </w:r>
-    </w:p>
-    <w:p>
-      <w:r>
-        <w:t xml:space="preserve"> </w:t>
-      </w:r>
-      <w:proofErr w:type="spellStart"/>
-      <w:r>
-        <w:t>sudo</w:t>
-      </w:r>
-      <w:proofErr w:type="spellEnd"/>
-      <w:r>
-        <w:t xml:space="preserve"> apt update &amp;&amp; </w:t>
-      </w:r>
-      <w:proofErr w:type="spellStart"/>
-      <w:r>
-        <w:t>sudo</w:t>
-      </w:r>
-      <w:proofErr w:type="spellEnd"/>
-      <w:r>
-        <w:t xml:space="preserve"> apt install </w:t>
-      </w:r>
-      <w:proofErr w:type="spellStart"/>
-      <w:r>
-        <w:t>github</w:t>
-      </w:r>
-      <w:proofErr w:type="spellEnd"/>
-      <w:r>
-        <w:t>-desktop</w:t>
+        <w:t>(just use one of those. You can’t copy paste into the terminal so I used the second one as it was less typing…)</w:t>
+      </w:r>
+    </w:p>
+    <w:p>
+      <w:r>
+        <w:t xml:space="preserve"> sudo apt update &amp;&amp; sudo apt install github-desktop</w:t>
       </w:r>
     </w:p>
     <w:p/>
@@ -495,113 +265,15 @@
       </w:r>
     </w:p>
     <w:p>
-      <w:proofErr w:type="spellStart"/>
       <w:r>
         <w:lastRenderedPageBreak/>
-        <w:t>sudo</w:t>
-      </w:r>
-      <w:proofErr w:type="spellEnd"/>
-      <w:r>
-        <w:t xml:space="preserve"> </w:t>
-      </w:r>
-      <w:proofErr w:type="spellStart"/>
-      <w:r>
-        <w:t>adduser</w:t>
-      </w:r>
-      <w:proofErr w:type="spellEnd"/>
-      <w:r>
-        <w:t xml:space="preserve"> &lt;username&gt; www-data; </w:t>
-      </w:r>
-      <w:proofErr w:type="spellStart"/>
-      <w:r>
-        <w:t>sudo</w:t>
-      </w:r>
-      <w:proofErr w:type="spellEnd"/>
-      <w:r>
-        <w:t xml:space="preserve"> </w:t>
-      </w:r>
-      <w:proofErr w:type="spellStart"/>
-      <w:r>
-        <w:t>chgrp</w:t>
-      </w:r>
-      <w:proofErr w:type="spellEnd"/>
-      <w:r>
-        <w:t xml:space="preserve"> -R www-data /var/www; </w:t>
-      </w:r>
-      <w:proofErr w:type="spellStart"/>
-      <w:r>
-        <w:t>sudo</w:t>
-      </w:r>
-      <w:proofErr w:type="spellEnd"/>
-      <w:r>
-        <w:t xml:space="preserve"> </w:t>
-      </w:r>
-      <w:proofErr w:type="spellStart"/>
-      <w:r>
-        <w:t>chmod</w:t>
-      </w:r>
-      <w:proofErr w:type="spellEnd"/>
-      <w:r>
-        <w:t xml:space="preserve"> -R </w:t>
-      </w:r>
-      <w:proofErr w:type="spellStart"/>
-      <w:r>
-        <w:t>g+rw</w:t>
-      </w:r>
-      <w:proofErr w:type="spellEnd"/>
-      <w:r>
-        <w:t xml:space="preserve"> /var/www; find /var/www -type d -print0 | </w:t>
-      </w:r>
-      <w:proofErr w:type="spellStart"/>
-      <w:r>
-        <w:t>sudo</w:t>
-      </w:r>
-      <w:proofErr w:type="spellEnd"/>
-      <w:r>
-        <w:t xml:space="preserve"> </w:t>
-      </w:r>
-      <w:proofErr w:type="spellStart"/>
-      <w:r>
-        <w:t>xargs</w:t>
-      </w:r>
-      <w:proofErr w:type="spellEnd"/>
-      <w:r>
-        <w:t xml:space="preserve"> -0 </w:t>
-      </w:r>
-      <w:proofErr w:type="spellStart"/>
-      <w:r>
-        <w:t>chmod</w:t>
-      </w:r>
-      <w:proofErr w:type="spellEnd"/>
-      <w:r>
-        <w:t xml:space="preserve"> </w:t>
-      </w:r>
-      <w:proofErr w:type="spellStart"/>
-      <w:r>
-        <w:t>g+s</w:t>
-      </w:r>
-      <w:proofErr w:type="spellEnd"/>
+        <w:t>sudo adduser &lt;username&gt; www-data; sudo chgrp -R www-data /var/www; sudo chmod -R g+rw /var/www; find /var/www -type d -print0 | sudo xargs -0 chmod g+s</w:t>
+      </w:r>
     </w:p>
     <w:p>
       <w:r>
         <w:tab/>
-        <w:t>(</w:t>
-      </w:r>
-      <w:proofErr w:type="gramStart"/>
-      <w:r>
-        <w:t>typed</w:t>
-      </w:r>
-      <w:proofErr w:type="gramEnd"/>
-      <w:r>
-        <w:t xml:space="preserve"> it as one line. &lt;username&gt; is the username of the account you are using in </w:t>
-      </w:r>
-      <w:proofErr w:type="spellStart"/>
-      <w:r>
-        <w:t>linux</w:t>
-      </w:r>
-      <w:proofErr w:type="spellEnd"/>
-      <w:r>
-        <w:t>)</w:t>
+        <w:t>(typed it as one line. &lt;username&gt; is the username of the account you are using in linux)</w:t>
       </w:r>
     </w:p>
     <w:p>
@@ -622,15 +294,7 @@
     </w:p>
     <w:p>
       <w:r>
-        <w:t xml:space="preserve">The default folder for localhost is /var/www/html. As part of the </w:t>
-      </w:r>
-      <w:proofErr w:type="gramStart"/>
-      <w:r>
-        <w:t>permissions issue</w:t>
-      </w:r>
-      <w:proofErr w:type="gramEnd"/>
-      <w:r>
-        <w:t xml:space="preserve"> I tried to make another virtual host which didn’t end up working, not sure why. I ended up deleting the folder and making one with the same name (via terminal).</w:t>
+        <w:t>The default folder for localhost is /var/www/html. As part of the permissions issue I tried to make another virtual host which didn’t end up working, not sure why. I ended up deleting the folder and making one with the same name (via terminal).</w:t>
       </w:r>
     </w:p>
     <w:p>
@@ -639,13 +303,8 @@
       </w:r>
     </w:p>
     <w:p>
-      <w:proofErr w:type="spellStart"/>
-      <w:r>
-        <w:t>Sudo</w:t>
-      </w:r>
-      <w:proofErr w:type="spellEnd"/>
-      <w:r>
-        <w:t xml:space="preserve"> rm -r html</w:t>
+      <w:r>
+        <w:t>Sudo rm -r html</w:t>
       </w:r>
     </w:p>
     <w:p>
@@ -657,13 +316,8 @@
       </w:r>
     </w:p>
     <w:p>
-      <w:proofErr w:type="spellStart"/>
-      <w:r>
-        <w:t>Mkdir</w:t>
-      </w:r>
-      <w:proofErr w:type="spellEnd"/>
-      <w:r>
-        <w:t xml:space="preserve"> html</w:t>
+      <w:r>
+        <w:t>Mkdir html</w:t>
       </w:r>
     </w:p>
     <w:p/>
@@ -678,36 +332,12 @@
     </w:p>
     <w:p>
       <w:r>
-        <w:t xml:space="preserve">Go into </w:t>
-      </w:r>
-      <w:proofErr w:type="spellStart"/>
-      <w:r>
-        <w:t>github</w:t>
-      </w:r>
-      <w:proofErr w:type="spellEnd"/>
-      <w:r>
-        <w:t xml:space="preserve"> desktop and clone the cnsa266_final repository into the new /var/www/html directory. It will create a CNSA266_Final directory. </w:t>
-      </w:r>
-    </w:p>
-    <w:p>
-      <w:r>
-        <w:t xml:space="preserve">To see if it worked, </w:t>
-      </w:r>
-      <w:proofErr w:type="gramStart"/>
-      <w:r>
-        <w:t>open up</w:t>
-      </w:r>
-      <w:proofErr w:type="gramEnd"/>
-      <w:r>
-        <w:t xml:space="preserve"> a web browser and go to “localhost”. You should see the directory listing and see a CNSA266_Final listing. Click on that to </w:t>
-      </w:r>
-      <w:proofErr w:type="gramStart"/>
-      <w:r>
-        <w:t>open up</w:t>
-      </w:r>
-      <w:proofErr w:type="gramEnd"/>
-      <w:r>
-        <w:t xml:space="preserve"> the website. </w:t>
+        <w:t xml:space="preserve">Go into github desktop and clone the cnsa266_final repository into the new /var/www/html directory. It will create a CNSA266_Final directory. </w:t>
+      </w:r>
+    </w:p>
+    <w:p>
+      <w:r>
+        <w:t xml:space="preserve">To see if it worked, open up a web browser and go to “localhost”. You should see the directory listing and see a CNSA266_Final listing. Click on that to open up the website. </w:t>
       </w:r>
     </w:p>
     <w:p/>
@@ -718,6 +348,13 @@
           <w:bCs/>
         </w:rPr>
         <w:t>Atom</w:t>
+      </w:r>
+      <w:r>
+        <w:rPr>
+          <w:b/>
+          <w:bCs/>
+        </w:rPr>
+        <w:t xml:space="preserve"> (optional)</w:t>
       </w:r>
     </w:p>
     <w:p>
@@ -732,15 +369,10 @@
     </w:p>
     <w:p>
       <w:r>
-        <w:t xml:space="preserve">I had problems with trying to do the </w:t>
-      </w:r>
-      <w:proofErr w:type="spellStart"/>
-      <w:r>
-        <w:t>wget</w:t>
-      </w:r>
-      <w:proofErr w:type="spellEnd"/>
-      <w:r>
-        <w:t xml:space="preserve"> command, so I just downloaded the package and installed it that way.</w:t>
+        <w:t>I had problems with trying to do the wget command, so I just downloaded the package and installed it that way.</w:t>
+      </w:r>
+      <w:r>
+        <w:t xml:space="preserve"> You want the package with a name of “atom-amd64.deb”.</w:t>
       </w:r>
     </w:p>
     <w:p>
@@ -755,15 +387,7 @@
     </w:p>
     <w:p>
       <w:r>
-        <w:t xml:space="preserve"># </w:t>
-      </w:r>
-      <w:proofErr w:type="gramStart"/>
-      <w:r>
-        <w:t>navigate</w:t>
-      </w:r>
-      <w:proofErr w:type="gramEnd"/>
-      <w:r>
-        <w:t xml:space="preserve"> to downloads folder</w:t>
+        <w:t># navigate to downloads folder</w:t>
       </w:r>
     </w:p>
     <w:p>
@@ -777,29 +401,8 @@
       </w:r>
     </w:p>
     <w:p>
-      <w:proofErr w:type="spellStart"/>
-      <w:r>
-        <w:t>sudo</w:t>
-      </w:r>
-      <w:proofErr w:type="spellEnd"/>
-      <w:r>
-        <w:t xml:space="preserve"> </w:t>
-      </w:r>
-      <w:proofErr w:type="spellStart"/>
-      <w:r>
-        <w:t>dpkg</w:t>
-      </w:r>
-      <w:proofErr w:type="spellEnd"/>
-      <w:r>
-        <w:t xml:space="preserve"> -</w:t>
-      </w:r>
-      <w:proofErr w:type="spellStart"/>
-      <w:r>
-        <w:t>i</w:t>
-      </w:r>
-      <w:proofErr w:type="spellEnd"/>
-      <w:r>
-        <w:t xml:space="preserve"> atom-amd64.deb</w:t>
+      <w:r>
+        <w:t>sudo dpkg -i atom-amd64.deb</w:t>
       </w:r>
     </w:p>
     <w:p>
@@ -809,13 +412,8 @@
       </w:r>
     </w:p>
     <w:p>
-      <w:proofErr w:type="spellStart"/>
-      <w:r>
-        <w:t>sudo</w:t>
-      </w:r>
-      <w:proofErr w:type="spellEnd"/>
-      <w:r>
-        <w:t xml:space="preserve"> apt-get -f install</w:t>
+      <w:r>
+        <w:t>sudo apt-get -f install</w:t>
       </w:r>
     </w:p>
     <w:p/>
